--- a/Doc/Auxiliar Canvas - data-science-workflow-canvas.docx
+++ b/Doc/Auxiliar Canvas - data-science-workflow-canvas.docx
@@ -430,9 +430,6 @@
         <w:tblW w:w="14400" w:type="dxa"/>
         <w:tblInd w:w="0" w:type="dxa"/>
         <w:tblCellMar>
-          <w:top w:w="0" w:type="dxa"/>
-          <w:left w:w="0" w:type="dxa"/>
-          <w:bottom w:w="0" w:type="dxa"/>
           <w:right w:w="115" w:type="dxa"/>
         </w:tblCellMar>
         <w:tblLook w:val="04A0" w:firstRow="1" w:lastRow="0" w:firstColumn="1" w:lastColumn="0" w:noHBand="0" w:noVBand="1"/>
@@ -456,9 +453,6 @@
             <w:shd w:val="clear" w:color="auto" w:fill="FEFBB9"/>
           </w:tcPr>
           <w:p>
-            <w:pPr>
-              <w:spacing w:after="0"/>
-            </w:pPr>
             <w:r>
               <w:rPr>
                 <w:noProof/>
@@ -633,15 +627,7 @@
                                   <w:color w:val="424242"/>
                                   <w:sz w:val="16"/>
                                 </w:rPr>
-                                <w:t>Vas</w:t>
-                              </w:r>
-                              <w:r>
-                                <w:rPr>
-                                  <w:rFonts w:ascii="Arial" w:eastAsia="Arial" w:hAnsi="Arial" w:cs="Arial"/>
-                                  <w:color w:val="424242"/>
-                                  <w:sz w:val="16"/>
-                                </w:rPr>
-                                <w:t>andani</w:t>
+                                <w:t>Vasandani</w:t>
                               </w:r>
                               <w:proofErr w:type="spellEnd"/>
                               <w:r>
@@ -836,7 +822,6 @@
         <w:tblCellMar>
           <w:top w:w="50" w:type="dxa"/>
           <w:left w:w="34" w:type="dxa"/>
-          <w:bottom w:w="0" w:type="dxa"/>
           <w:right w:w="52" w:type="dxa"/>
         </w:tblCellMar>
         <w:tblLook w:val="04A0" w:firstRow="1" w:lastRow="0" w:firstColumn="1" w:lastColumn="0" w:noHBand="0" w:noVBand="1"/>
@@ -902,7 +887,6 @@
           </w:tcPr>
           <w:p>
             <w:pPr>
-              <w:spacing w:after="0"/>
               <w:ind w:left="76"/>
             </w:pPr>
             <w:r>
@@ -1146,28 +1130,11 @@
                 <w:rFonts w:ascii="Arial" w:eastAsia="Arial" w:hAnsi="Arial" w:cs="Arial"/>
                 <w:sz w:val="16"/>
               </w:rPr>
-              <w:t xml:space="preserve"> </w:t>
-            </w:r>
-            <w:proofErr w:type="spellStart"/>
-            <w:r>
-              <w:rPr>
-                <w:rFonts w:ascii="Arial" w:eastAsia="Arial" w:hAnsi="Arial" w:cs="Arial"/>
-                <w:sz w:val="16"/>
-              </w:rPr>
-              <w:t>to</w:t>
-            </w:r>
-            <w:proofErr w:type="spellEnd"/>
-            <w:r>
-              <w:rPr>
-                <w:rFonts w:ascii="Arial" w:eastAsia="Arial" w:hAnsi="Arial" w:cs="Arial"/>
-                <w:sz w:val="16"/>
-              </w:rPr>
-              <w:t xml:space="preserve"> solve?  </w:t>
+              <w:t xml:space="preserve"> to solve?  </w:t>
             </w:r>
           </w:p>
           <w:p>
             <w:pPr>
-              <w:spacing w:after="0"/>
               <w:ind w:left="76"/>
               <w:rPr>
                 <w:rFonts w:ascii="Arial" w:eastAsia="Arial" w:hAnsi="Arial" w:cs="Arial"/>
@@ -1280,13 +1247,11 @@
           </w:p>
           <w:p>
             <w:pPr>
-              <w:spacing w:after="0"/>
               <w:ind w:left="76"/>
             </w:pPr>
           </w:p>
           <w:p>
             <w:pPr>
-              <w:spacing w:after="0"/>
               <w:ind w:left="76"/>
             </w:pPr>
             <w:r>
@@ -1295,43 +1260,43 @@
           </w:p>
           <w:p>
             <w:pPr>
-              <w:spacing w:after="0"/>
               <w:ind w:left="76"/>
             </w:pPr>
           </w:p>
           <w:p>
             <w:pPr>
-              <w:spacing w:after="0"/>
               <w:ind w:left="76"/>
             </w:pPr>
             <w:r>
               <w:t>Hora inoportuna para a realização de investimento</w:t>
+            </w:r>
+            <w:r>
+              <w:t>.</w:t>
             </w:r>
           </w:p>
           <w:p>
             <w:pPr>
-              <w:spacing w:after="0"/>
               <w:ind w:left="76"/>
             </w:pPr>
           </w:p>
           <w:p>
             <w:pPr>
-              <w:spacing w:after="0"/>
               <w:ind w:left="76"/>
             </w:pPr>
             <w:r>
               <w:t>Perda de capital ocasionada pela falta de conhecimento dos investidores de mais de um pilar de investimentos</w:t>
+            </w:r>
+            <w:r>
+              <w:t>.</w:t>
             </w:r>
           </w:p>
           <w:p>
             <w:pPr>
-              <w:spacing w:after="0"/>
               <w:ind w:left="76"/>
             </w:pPr>
           </w:p>
           <w:p>
             <w:pPr>
-              <w:spacing w:after="0"/>
               <w:ind w:left="76"/>
             </w:pPr>
           </w:p>
@@ -1348,7 +1313,6 @@
           </w:tcPr>
           <w:p>
             <w:pPr>
-              <w:spacing w:after="0"/>
               <w:ind w:left="56"/>
             </w:pPr>
             <w:r>
@@ -1613,7 +1577,6 @@
           </w:p>
           <w:p>
             <w:pPr>
-              <w:spacing w:after="0"/>
               <w:ind w:left="76"/>
             </w:pPr>
             <w:r>
@@ -1722,13 +1685,11 @@
           </w:p>
           <w:p>
             <w:pPr>
-              <w:spacing w:after="0"/>
               <w:ind w:left="76"/>
             </w:pPr>
           </w:p>
           <w:p>
             <w:pPr>
-              <w:spacing w:after="0"/>
               <w:ind w:left="76"/>
             </w:pPr>
             <w:r>
@@ -1740,13 +1701,11 @@
           </w:p>
           <w:p>
             <w:pPr>
-              <w:spacing w:after="0"/>
               <w:ind w:left="76"/>
             </w:pPr>
           </w:p>
           <w:p>
             <w:pPr>
-              <w:spacing w:after="0"/>
               <w:ind w:left="76"/>
             </w:pPr>
             <w:r>
@@ -1755,13 +1714,11 @@
           </w:p>
           <w:p>
             <w:pPr>
-              <w:spacing w:after="0"/>
               <w:ind w:left="76"/>
             </w:pPr>
           </w:p>
           <w:p>
             <w:pPr>
-              <w:spacing w:after="0"/>
               <w:ind w:left="56"/>
             </w:pPr>
             <w:r>
@@ -1792,7 +1749,6 @@
           </w:tcPr>
           <w:p>
             <w:pPr>
-              <w:spacing w:after="0"/>
               <w:ind w:left="56"/>
             </w:pPr>
             <w:r>
@@ -2025,7 +1981,6 @@
           </w:p>
           <w:p>
             <w:pPr>
-              <w:spacing w:after="0"/>
               <w:ind w:left="56"/>
               <w:rPr>
                 <w:rFonts w:ascii="Arial" w:eastAsia="Arial" w:hAnsi="Arial" w:cs="Arial"/>
@@ -2154,7 +2109,6 @@
           </w:p>
           <w:p>
             <w:pPr>
-              <w:spacing w:after="0"/>
               <w:ind w:left="56"/>
               <w:rPr>
                 <w:rFonts w:ascii="Arial" w:eastAsia="Arial" w:hAnsi="Arial" w:cs="Arial"/>
@@ -2164,53 +2118,115 @@
           </w:p>
           <w:p>
             <w:pPr>
-              <w:spacing w:after="0"/>
               <w:ind w:left="56"/>
             </w:pPr>
             <w:r>
-              <w:t xml:space="preserve">Sites oficiais: Banco central do Brasil (Taxa de </w:t>
-            </w:r>
-            <w:proofErr w:type="spellStart"/>
-            <w:r>
-              <w:t>Câmbio:Dolar</w:t>
-            </w:r>
-            <w:proofErr w:type="spellEnd"/>
-            <w:r>
-              <w:t xml:space="preserve"> e taxa Selic)</w:t>
+              <w:rPr>
+                <w:i/>
+                <w:iCs/>
+              </w:rPr>
+              <w:t>Sites</w:t>
+            </w:r>
+            <w:r>
+              <w:t xml:space="preserve"> oficiais: Banco </w:t>
+            </w:r>
+            <w:r>
+              <w:t>C</w:t>
+            </w:r>
+            <w:r>
+              <w:t>entral do Brasil (Taxa de Câmbio:</w:t>
+            </w:r>
+            <w:r>
+              <w:t xml:space="preserve"> </w:t>
+            </w:r>
+            <w:r>
+              <w:t>D</w:t>
+            </w:r>
+            <w:r>
+              <w:t>ó</w:t>
+            </w:r>
+            <w:r>
+              <w:t>lar e taxa Selic)</w:t>
             </w:r>
           </w:p>
           <w:p>
             <w:pPr>
-              <w:spacing w:after="0"/>
               <w:ind w:left="56"/>
             </w:pPr>
           </w:p>
           <w:p>
             <w:pPr>
-              <w:spacing w:after="0"/>
               <w:ind w:left="56"/>
             </w:pPr>
             <w:r>
-              <w:t xml:space="preserve">Sites especializados verificados em plataforma de investimentos oficiais: Yahoo! </w:t>
-            </w:r>
-            <w:proofErr w:type="spellStart"/>
-            <w:r>
+              <w:rPr>
+                <w:i/>
+                <w:iCs/>
+              </w:rPr>
+              <w:t>Sites</w:t>
+            </w:r>
+            <w:r>
+              <w:t xml:space="preserve"> especializados verificados em plataforma de investimentos oficiais: </w:t>
+            </w:r>
+            <w:r>
+              <w:rPr>
+                <w:i/>
+                <w:iCs/>
+              </w:rPr>
+              <w:t xml:space="preserve">Yahoo! </w:t>
+            </w:r>
+            <w:proofErr w:type="spellStart"/>
+            <w:r>
+              <w:rPr>
+                <w:i/>
+                <w:iCs/>
+              </w:rPr>
               <w:t>Finance</w:t>
             </w:r>
             <w:proofErr w:type="spellEnd"/>
             <w:r>
-              <w:t>: índice Bovespa e índice S&amp;P 500; Investing: cotações de minério de ferro, petróleo brent futuro, ouro, Vale, Bradesco, Itaú, B3 e Petrobrás.</w:t>
+              <w:t xml:space="preserve">: </w:t>
+            </w:r>
+            <w:r>
+              <w:t>Í</w:t>
+            </w:r>
+            <w:r>
+              <w:t xml:space="preserve">ndice Bovespa e </w:t>
+            </w:r>
+            <w:r>
+              <w:t>Í</w:t>
+            </w:r>
+            <w:r>
+              <w:t xml:space="preserve">ndice S&amp;P 500; </w:t>
+            </w:r>
+            <w:r>
+              <w:rPr>
+                <w:i/>
+                <w:iCs/>
+              </w:rPr>
+              <w:t>Investing</w:t>
+            </w:r>
+            <w:r>
+              <w:t xml:space="preserve">: cotações de minério de ferro, petróleo </w:t>
+            </w:r>
+            <w:r>
+              <w:rPr>
+                <w:i/>
+                <w:iCs/>
+              </w:rPr>
+              <w:t>brent</w:t>
+            </w:r>
+            <w:r>
+              <w:t xml:space="preserve"> futuro, ouro, Vale, Bradesco, Itaú, B3 e Petrobrás.</w:t>
             </w:r>
           </w:p>
           <w:p>
             <w:pPr>
-              <w:spacing w:after="0"/>
               <w:ind w:left="56"/>
             </w:pPr>
           </w:p>
           <w:p>
             <w:pPr>
-              <w:spacing w:after="0"/>
               <w:ind w:left="56"/>
             </w:pPr>
           </w:p>
@@ -2234,7 +2250,6 @@
           </w:tcPr>
           <w:p>
             <w:pPr>
-              <w:spacing w:after="0"/>
               <w:ind w:left="76"/>
             </w:pPr>
             <w:r>
@@ -2390,7 +2405,6 @@
           </w:p>
           <w:p>
             <w:pPr>
-              <w:spacing w:after="0"/>
               <w:ind w:left="76"/>
               <w:rPr>
                 <w:rFonts w:ascii="Arial" w:eastAsia="Arial" w:hAnsi="Arial" w:cs="Arial"/>
@@ -2503,7 +2517,6 @@
           </w:p>
           <w:p>
             <w:pPr>
-              <w:spacing w:after="0"/>
               <w:ind w:left="76"/>
               <w:rPr>
                 <w:rFonts w:ascii="Arial" w:eastAsia="Arial" w:hAnsi="Arial" w:cs="Arial"/>
@@ -2513,7 +2526,6 @@
           </w:p>
           <w:p>
             <w:pPr>
-              <w:spacing w:after="0"/>
               <w:ind w:left="76"/>
             </w:pPr>
             <w:r>
@@ -2522,19 +2534,16 @@
           </w:p>
           <w:p>
             <w:pPr>
-              <w:spacing w:after="0"/>
               <w:ind w:left="76"/>
             </w:pPr>
           </w:p>
           <w:p>
             <w:pPr>
-              <w:spacing w:after="0"/>
               <w:ind w:left="76"/>
             </w:pPr>
           </w:p>
           <w:p>
             <w:pPr>
-              <w:spacing w:after="0"/>
               <w:ind w:left="76"/>
             </w:pPr>
             <w:proofErr w:type="spellStart"/>
@@ -2545,33 +2554,41 @@
           </w:p>
           <w:p>
             <w:pPr>
-              <w:spacing w:after="0"/>
               <w:ind w:left="76"/>
             </w:pPr>
           </w:p>
           <w:p>
             <w:pPr>
-              <w:spacing w:after="0"/>
               <w:ind w:left="76"/>
             </w:pPr>
           </w:p>
           <w:p>
             <w:pPr>
-              <w:spacing w:after="0"/>
               <w:ind w:left="76"/>
+              <w:rPr>
+                <w:i/>
+                <w:iCs/>
+              </w:rPr>
             </w:pPr>
             <w:proofErr w:type="spellStart"/>
             <w:r>
+              <w:rPr>
+                <w:i/>
+                <w:iCs/>
+              </w:rPr>
               <w:t>Random</w:t>
             </w:r>
             <w:proofErr w:type="spellEnd"/>
             <w:r>
+              <w:rPr>
+                <w:i/>
+                <w:iCs/>
+              </w:rPr>
               <w:t xml:space="preserve"> Forest</w:t>
             </w:r>
           </w:p>
           <w:p>
             <w:pPr>
-              <w:spacing w:after="0"/>
               <w:ind w:left="76"/>
             </w:pPr>
           </w:p>
@@ -2588,7 +2605,6 @@
           </w:tcPr>
           <w:p>
             <w:pPr>
-              <w:spacing w:after="0"/>
               <w:ind w:left="56"/>
             </w:pPr>
             <w:r>
@@ -2744,7 +2760,6 @@
           </w:p>
           <w:p>
             <w:pPr>
-              <w:spacing w:after="0"/>
               <w:ind w:left="56"/>
               <w:rPr>
                 <w:rFonts w:ascii="Arial" w:eastAsia="Arial" w:hAnsi="Arial" w:cs="Arial"/>
@@ -2756,14 +2771,7 @@
                 <w:rFonts w:ascii="Arial" w:eastAsia="Arial" w:hAnsi="Arial" w:cs="Arial"/>
                 <w:sz w:val="16"/>
               </w:rPr>
-              <w:t xml:space="preserve">    </w:t>
-            </w:r>
-            <w:r>
-              <w:rPr>
-                <w:rFonts w:ascii="Arial" w:eastAsia="Arial" w:hAnsi="Arial" w:cs="Arial"/>
-                <w:sz w:val="16"/>
-              </w:rPr>
-              <w:t xml:space="preserve">        </w:t>
+              <w:t xml:space="preserve">            </w:t>
             </w:r>
             <w:proofErr w:type="spellStart"/>
             <w:r>
@@ -2864,17 +2872,37 @@
           </w:p>
           <w:p>
             <w:pPr>
-              <w:spacing w:after="0"/>
               <w:ind w:left="56"/>
             </w:pPr>
           </w:p>
           <w:p>
             <w:pPr>
-              <w:spacing w:after="0"/>
               <w:ind w:left="56"/>
             </w:pPr>
             <w:r>
-              <w:t>A performance será verificada por meio da acurácia, pois esta nos dirá a operação realizada foi a corretamente. Para nos apresentar um resultado consistente ela deverá ser superior a 50%.</w:t>
+              <w:t xml:space="preserve">A </w:t>
+            </w:r>
+            <w:r>
+              <w:rPr>
+                <w:i/>
+                <w:iCs/>
+              </w:rPr>
+              <w:t>performance</w:t>
+            </w:r>
+            <w:r>
+              <w:t xml:space="preserve"> será verificada por meio da acurácia, pois es</w:t>
+            </w:r>
+            <w:r>
+              <w:t>s</w:t>
+            </w:r>
+            <w:r>
+              <w:t xml:space="preserve">a nos dirá </w:t>
+            </w:r>
+            <w:r>
+              <w:t xml:space="preserve">se </w:t>
+            </w:r>
+            <w:r>
+              <w:t>a operação realizada foi a correta. Para nos apresentar um resultado consistente ela deverá ser superior a 50%.</w:t>
             </w:r>
           </w:p>
         </w:tc>
@@ -2890,7 +2918,6 @@
           </w:tcPr>
           <w:p>
             <w:pPr>
-              <w:spacing w:after="0"/>
               <w:ind w:left="56"/>
             </w:pPr>
             <w:r>
@@ -3046,7 +3073,6 @@
           </w:p>
           <w:p>
             <w:pPr>
-              <w:spacing w:after="0"/>
               <w:ind w:left="56"/>
               <w:rPr>
                 <w:rFonts w:ascii="Arial" w:eastAsia="Arial" w:hAnsi="Arial" w:cs="Arial"/>
@@ -3287,7 +3313,6 @@
           </w:p>
           <w:p>
             <w:pPr>
-              <w:spacing w:after="0"/>
               <w:ind w:left="56"/>
               <w:rPr>
                 <w:rFonts w:ascii="Arial" w:eastAsia="Arial" w:hAnsi="Arial" w:cs="Arial"/>
@@ -3297,73 +3322,89 @@
           </w:p>
           <w:p>
             <w:pPr>
-              <w:spacing w:after="0"/>
               <w:ind w:left="56"/>
             </w:pPr>
             <w:r>
               <w:t>Limpeza dos dados</w:t>
+            </w:r>
+            <w:r>
+              <w:t>.</w:t>
             </w:r>
           </w:p>
           <w:p>
             <w:pPr>
-              <w:spacing w:after="0"/>
               <w:ind w:left="56"/>
             </w:pPr>
             <w:r>
               <w:t>Seleção de métricas</w:t>
+            </w:r>
+            <w:r>
+              <w:t>.</w:t>
             </w:r>
           </w:p>
           <w:p>
             <w:pPr>
-              <w:spacing w:after="0"/>
               <w:ind w:left="56"/>
             </w:pPr>
             <w:r>
               <w:t>Ajuste de períodos (dados do passado apenas)</w:t>
+            </w:r>
+            <w:r>
+              <w:t>.</w:t>
             </w:r>
           </w:p>
           <w:p>
             <w:pPr>
-              <w:spacing w:after="0"/>
               <w:ind w:left="56"/>
             </w:pPr>
             <w:r>
               <w:t>Adição de médias móveis</w:t>
+            </w:r>
+            <w:r>
+              <w:t>.</w:t>
             </w:r>
           </w:p>
           <w:p>
             <w:pPr>
-              <w:spacing w:after="0"/>
               <w:ind w:left="56"/>
             </w:pPr>
             <w:r>
-              <w:t>Merge dentre as diversas fontes</w:t>
+              <w:rPr>
+                <w:i/>
+                <w:iCs/>
+              </w:rPr>
+              <w:t>Merge</w:t>
+            </w:r>
+            <w:r>
+              <w:t xml:space="preserve"> dentre as diversas fontes</w:t>
+            </w:r>
+            <w:r>
+              <w:t>.</w:t>
             </w:r>
           </w:p>
           <w:p>
             <w:pPr>
-              <w:spacing w:after="0"/>
               <w:ind w:left="56"/>
             </w:pPr>
             <w:r>
               <w:t>Padronização dos dados</w:t>
+            </w:r>
+            <w:r>
+              <w:t>.</w:t>
             </w:r>
           </w:p>
           <w:p>
             <w:pPr>
-              <w:spacing w:after="0"/>
               <w:ind w:left="56"/>
             </w:pPr>
           </w:p>
           <w:p>
             <w:pPr>
-              <w:spacing w:after="0"/>
               <w:ind w:left="56"/>
             </w:pPr>
           </w:p>
           <w:p>
             <w:pPr>
-              <w:spacing w:after="0"/>
               <w:ind w:left="56"/>
             </w:pPr>
           </w:p>
@@ -3393,9 +3434,6 @@
             <w:shd w:val="clear" w:color="auto" w:fill="FEFBB9"/>
           </w:tcPr>
           <w:p>
-            <w:pPr>
-              <w:spacing w:after="0"/>
-            </w:pPr>
             <w:r>
               <w:rPr>
                 <w:noProof/>
